--- a/IndividualProject1_Reflection.docx
+++ b/IndividualProject1_Reflection.docx
@@ -13,14 +13,6 @@
           <w:szCs w:val="24"/>
         </w:rPr>
       </w:pPr>
-      <w:r>
-        <w:rPr>
-          <w:rFonts w:ascii="Times New Roman" w:hAnsi="Times New Roman" w:cs="Times New Roman"/>
-          <w:sz w:val="24"/>
-          <w:szCs w:val="24"/>
-        </w:rPr>
-        <w:t>Ann-Vanessa Lartey</w:t>
-      </w:r>
     </w:p>
     <w:p>
       <w:pPr>
@@ -33,14 +25,6 @@
           <w:szCs w:val="24"/>
         </w:rPr>
       </w:pPr>
-      <w:r>
-        <w:rPr>
-          <w:rFonts w:ascii="Times New Roman" w:hAnsi="Times New Roman" w:cs="Times New Roman"/>
-          <w:sz w:val="24"/>
-          <w:szCs w:val="24"/>
-        </w:rPr>
-        <w:t>60932024</w:t>
-      </w:r>
     </w:p>
     <w:p>
       <w:pPr>
@@ -53,14 +37,6 @@
           <w:szCs w:val="24"/>
         </w:rPr>
       </w:pPr>
-      <w:r>
-        <w:rPr>
-          <w:rFonts w:ascii="Times New Roman" w:hAnsi="Times New Roman" w:cs="Times New Roman"/>
-          <w:sz w:val="24"/>
-          <w:szCs w:val="24"/>
-        </w:rPr>
-        <w:t>Intermediate Computer Programming</w:t>
-      </w:r>
     </w:p>
     <w:p>
       <w:pPr>
@@ -73,14 +49,6 @@
           <w:szCs w:val="24"/>
         </w:rPr>
       </w:pPr>
-      <w:r>
-        <w:rPr>
-          <w:rFonts w:ascii="Times New Roman" w:hAnsi="Times New Roman" w:cs="Times New Roman"/>
-          <w:sz w:val="24"/>
-          <w:szCs w:val="24"/>
-        </w:rPr>
-        <w:t>Individual Project 1</w:t>
-      </w:r>
     </w:p>
     <w:p>
       <w:pPr>
@@ -93,50 +61,6 @@
           <w:szCs w:val="24"/>
         </w:rPr>
       </w:pPr>
-      <w:r>
-        <w:rPr>
-          <w:rFonts w:ascii="Times New Roman" w:hAnsi="Times New Roman" w:cs="Times New Roman"/>
-          <w:sz w:val="24"/>
-          <w:szCs w:val="24"/>
-        </w:rPr>
-        <w:t xml:space="preserve">David </w:t>
-      </w:r>
-      <w:proofErr w:type="spellStart"/>
-      <w:r>
-        <w:rPr>
-          <w:rFonts w:ascii="Times New Roman" w:hAnsi="Times New Roman" w:cs="Times New Roman"/>
-          <w:sz w:val="24"/>
-          <w:szCs w:val="24"/>
-        </w:rPr>
-        <w:t>Ebo</w:t>
-      </w:r>
-      <w:proofErr w:type="spellEnd"/>
-      <w:r>
-        <w:rPr>
-          <w:rFonts w:ascii="Times New Roman" w:hAnsi="Times New Roman" w:cs="Times New Roman"/>
-          <w:sz w:val="24"/>
-          <w:szCs w:val="24"/>
-        </w:rPr>
-        <w:t xml:space="preserve"> </w:t>
-      </w:r>
-      <w:proofErr w:type="spellStart"/>
-      <w:r>
-        <w:rPr>
-          <w:rFonts w:ascii="Times New Roman" w:hAnsi="Times New Roman" w:cs="Times New Roman"/>
-          <w:sz w:val="24"/>
-          <w:szCs w:val="24"/>
-        </w:rPr>
-        <w:t>Adj</w:t>
-      </w:r>
-      <w:r>
-        <w:rPr>
-          <w:rFonts w:ascii="Times New Roman" w:hAnsi="Times New Roman" w:cs="Times New Roman"/>
-          <w:sz w:val="24"/>
-          <w:szCs w:val="24"/>
-        </w:rPr>
-        <w:t>epon-Yamoah</w:t>
-      </w:r>
-      <w:proofErr w:type="spellEnd"/>
     </w:p>
     <w:p>
       <w:pPr>
@@ -149,6 +73,154 @@
           <w:szCs w:val="24"/>
         </w:rPr>
       </w:pPr>
+    </w:p>
+    <w:p>
+      <w:pPr>
+        <w:spacing w:line="480" w:lineRule="auto"/>
+        <w:ind w:firstLine="720"/>
+        <w:jc w:val="center"/>
+        <w:rPr>
+          <w:rFonts w:ascii="Times New Roman" w:hAnsi="Times New Roman" w:cs="Times New Roman"/>
+          <w:sz w:val="24"/>
+          <w:szCs w:val="24"/>
+        </w:rPr>
+      </w:pPr>
+      <w:r>
+        <w:rPr>
+          <w:rFonts w:ascii="Times New Roman" w:hAnsi="Times New Roman" w:cs="Times New Roman"/>
+          <w:sz w:val="24"/>
+          <w:szCs w:val="24"/>
+        </w:rPr>
+        <w:t>Ann-Vanessa Lartey</w:t>
+      </w:r>
+    </w:p>
+    <w:p>
+      <w:pPr>
+        <w:spacing w:line="480" w:lineRule="auto"/>
+        <w:ind w:firstLine="720"/>
+        <w:jc w:val="center"/>
+        <w:rPr>
+          <w:rFonts w:ascii="Times New Roman" w:hAnsi="Times New Roman" w:cs="Times New Roman"/>
+          <w:sz w:val="24"/>
+          <w:szCs w:val="24"/>
+        </w:rPr>
+      </w:pPr>
+      <w:r>
+        <w:rPr>
+          <w:rFonts w:ascii="Times New Roman" w:hAnsi="Times New Roman" w:cs="Times New Roman"/>
+          <w:sz w:val="24"/>
+          <w:szCs w:val="24"/>
+        </w:rPr>
+        <w:t>60932024</w:t>
+      </w:r>
+    </w:p>
+    <w:p>
+      <w:pPr>
+        <w:spacing w:line="480" w:lineRule="auto"/>
+        <w:ind w:firstLine="720"/>
+        <w:jc w:val="center"/>
+        <w:rPr>
+          <w:rFonts w:ascii="Times New Roman" w:hAnsi="Times New Roman" w:cs="Times New Roman"/>
+          <w:sz w:val="24"/>
+          <w:szCs w:val="24"/>
+        </w:rPr>
+      </w:pPr>
+      <w:r>
+        <w:rPr>
+          <w:rFonts w:ascii="Times New Roman" w:hAnsi="Times New Roman" w:cs="Times New Roman"/>
+          <w:sz w:val="24"/>
+          <w:szCs w:val="24"/>
+        </w:rPr>
+        <w:t>Intermediate Computer Programming</w:t>
+      </w:r>
+    </w:p>
+    <w:p>
+      <w:pPr>
+        <w:spacing w:line="480" w:lineRule="auto"/>
+        <w:ind w:firstLine="720"/>
+        <w:jc w:val="center"/>
+        <w:rPr>
+          <w:rFonts w:ascii="Times New Roman" w:hAnsi="Times New Roman" w:cs="Times New Roman"/>
+          <w:sz w:val="24"/>
+          <w:szCs w:val="24"/>
+        </w:rPr>
+      </w:pPr>
+      <w:r>
+        <w:rPr>
+          <w:rFonts w:ascii="Times New Roman" w:hAnsi="Times New Roman" w:cs="Times New Roman"/>
+          <w:sz w:val="24"/>
+          <w:szCs w:val="24"/>
+        </w:rPr>
+        <w:t>Individual Project 1</w:t>
+      </w:r>
+    </w:p>
+    <w:p>
+      <w:pPr>
+        <w:spacing w:line="480" w:lineRule="auto"/>
+        <w:ind w:firstLine="720"/>
+        <w:jc w:val="center"/>
+        <w:rPr>
+          <w:rFonts w:ascii="Times New Roman" w:hAnsi="Times New Roman" w:cs="Times New Roman"/>
+          <w:sz w:val="24"/>
+          <w:szCs w:val="24"/>
+        </w:rPr>
+      </w:pPr>
+      <w:r>
+        <w:rPr>
+          <w:rFonts w:ascii="Times New Roman" w:hAnsi="Times New Roman" w:cs="Times New Roman"/>
+          <w:sz w:val="24"/>
+          <w:szCs w:val="24"/>
+        </w:rPr>
+        <w:t xml:space="preserve">David </w:t>
+      </w:r>
+      <w:proofErr w:type="spellStart"/>
+      <w:r>
+        <w:rPr>
+          <w:rFonts w:ascii="Times New Roman" w:hAnsi="Times New Roman" w:cs="Times New Roman"/>
+          <w:sz w:val="24"/>
+          <w:szCs w:val="24"/>
+        </w:rPr>
+        <w:t>Ebo</w:t>
+      </w:r>
+      <w:proofErr w:type="spellEnd"/>
+      <w:r>
+        <w:rPr>
+          <w:rFonts w:ascii="Times New Roman" w:hAnsi="Times New Roman" w:cs="Times New Roman"/>
+          <w:sz w:val="24"/>
+          <w:szCs w:val="24"/>
+        </w:rPr>
+        <w:t xml:space="preserve"> </w:t>
+      </w:r>
+      <w:proofErr w:type="spellStart"/>
+      <w:r>
+        <w:rPr>
+          <w:rFonts w:ascii="Times New Roman" w:hAnsi="Times New Roman" w:cs="Times New Roman"/>
+          <w:sz w:val="24"/>
+          <w:szCs w:val="24"/>
+        </w:rPr>
+        <w:t>Adj</w:t>
+      </w:r>
+      <w:r>
+        <w:rPr>
+          <w:rFonts w:ascii="Times New Roman" w:hAnsi="Times New Roman" w:cs="Times New Roman"/>
+          <w:sz w:val="24"/>
+          <w:szCs w:val="24"/>
+        </w:rPr>
+        <w:t>epon-Yamoah</w:t>
+      </w:r>
+      <w:proofErr w:type="spellEnd"/>
+    </w:p>
+    <w:p>
+      <w:pPr>
+        <w:spacing w:line="480" w:lineRule="auto"/>
+        <w:ind w:firstLine="720"/>
+        <w:jc w:val="center"/>
+        <w:rPr>
+          <w:rFonts w:ascii="Times New Roman" w:hAnsi="Times New Roman" w:cs="Times New Roman"/>
+          <w:sz w:val="24"/>
+          <w:szCs w:val="24"/>
+        </w:rPr>
+      </w:pPr>
       <w:r>
         <w:rPr>
           <w:rFonts w:ascii="Times New Roman" w:hAnsi="Times New Roman" w:cs="Times New Roman"/>
@@ -174,61 +246,6 @@
         </w:rPr>
         <w:t xml:space="preserve"> September 2022</w:t>
       </w:r>
-    </w:p>
-    <w:p>
-      <w:pPr>
-        <w:spacing w:line="480" w:lineRule="auto"/>
-        <w:ind w:firstLine="720"/>
-        <w:rPr>
-          <w:rFonts w:ascii="Times New Roman" w:hAnsi="Times New Roman" w:cs="Times New Roman"/>
-          <w:sz w:val="24"/>
-          <w:szCs w:val="24"/>
-        </w:rPr>
-      </w:pPr>
-    </w:p>
-    <w:p>
-      <w:pPr>
-        <w:spacing w:line="480" w:lineRule="auto"/>
-        <w:ind w:firstLine="720"/>
-        <w:rPr>
-          <w:rFonts w:ascii="Times New Roman" w:hAnsi="Times New Roman" w:cs="Times New Roman"/>
-          <w:sz w:val="24"/>
-          <w:szCs w:val="24"/>
-        </w:rPr>
-      </w:pPr>
-    </w:p>
-    <w:p>
-      <w:pPr>
-        <w:spacing w:line="480" w:lineRule="auto"/>
-        <w:ind w:firstLine="720"/>
-        <w:rPr>
-          <w:rFonts w:ascii="Times New Roman" w:hAnsi="Times New Roman" w:cs="Times New Roman"/>
-          <w:sz w:val="24"/>
-          <w:szCs w:val="24"/>
-        </w:rPr>
-      </w:pPr>
-    </w:p>
-    <w:p>
-      <w:pPr>
-        <w:spacing w:line="480" w:lineRule="auto"/>
-        <w:ind w:firstLine="720"/>
-        <w:rPr>
-          <w:rFonts w:ascii="Times New Roman" w:hAnsi="Times New Roman" w:cs="Times New Roman"/>
-          <w:sz w:val="24"/>
-          <w:szCs w:val="24"/>
-        </w:rPr>
-      </w:pPr>
-    </w:p>
-    <w:p>
-      <w:pPr>
-        <w:spacing w:line="480" w:lineRule="auto"/>
-        <w:ind w:firstLine="720"/>
-        <w:rPr>
-          <w:rFonts w:ascii="Times New Roman" w:hAnsi="Times New Roman" w:cs="Times New Roman"/>
-          <w:sz w:val="24"/>
-          <w:szCs w:val="24"/>
-        </w:rPr>
-      </w:pPr>
     </w:p>
     <w:p>
       <w:pPr>
@@ -859,6 +876,132 @@
           <w:sz w:val="24"/>
           <w:szCs w:val="24"/>
         </w:rPr>
+        <w:t xml:space="preserve"> and</w:t>
+      </w:r>
+      <w:r>
+        <w:rPr>
+          <w:rFonts w:ascii="Times New Roman" w:hAnsi="Times New Roman" w:cs="Times New Roman"/>
+          <w:sz w:val="24"/>
+          <w:szCs w:val="24"/>
+        </w:rPr>
+        <w:t xml:space="preserve"> place</w:t>
+      </w:r>
+      <w:r>
+        <w:rPr>
+          <w:rFonts w:ascii="Times New Roman" w:hAnsi="Times New Roman" w:cs="Times New Roman"/>
+          <w:sz w:val="24"/>
+          <w:szCs w:val="24"/>
+        </w:rPr>
+        <w:t xml:space="preserve"> the elements</w:t>
+      </w:r>
+      <w:r>
+        <w:rPr>
+          <w:rFonts w:ascii="Times New Roman" w:hAnsi="Times New Roman" w:cs="Times New Roman"/>
+          <w:sz w:val="24"/>
+          <w:szCs w:val="24"/>
+        </w:rPr>
+        <w:t xml:space="preserve"> into an </w:t>
+      </w:r>
+      <w:proofErr w:type="spellStart"/>
+      <w:r>
+        <w:rPr>
+          <w:rFonts w:ascii="Times New Roman" w:hAnsi="Times New Roman" w:cs="Times New Roman"/>
+          <w:sz w:val="24"/>
+          <w:szCs w:val="24"/>
+        </w:rPr>
+        <w:t>ArrayList</w:t>
+      </w:r>
+      <w:proofErr w:type="spellEnd"/>
+      <w:r>
+        <w:rPr>
+          <w:rFonts w:ascii="Times New Roman" w:hAnsi="Times New Roman" w:cs="Times New Roman"/>
+          <w:sz w:val="24"/>
+          <w:szCs w:val="24"/>
+        </w:rPr>
+        <w:t xml:space="preserve">. </w:t>
+      </w:r>
+      <w:r>
+        <w:rPr>
+          <w:rFonts w:ascii="Times New Roman" w:hAnsi="Times New Roman" w:cs="Times New Roman"/>
+          <w:sz w:val="24"/>
+          <w:szCs w:val="24"/>
+        </w:rPr>
+        <w:t>T</w:t>
+      </w:r>
+      <w:r>
+        <w:rPr>
+          <w:rFonts w:ascii="Times New Roman" w:hAnsi="Times New Roman" w:cs="Times New Roman"/>
+          <w:sz w:val="24"/>
+          <w:szCs w:val="24"/>
+        </w:rPr>
+        <w:t>o find the routes, I created a</w:t>
+      </w:r>
+      <w:r>
+        <w:rPr>
+          <w:rFonts w:ascii="Times New Roman" w:hAnsi="Times New Roman" w:cs="Times New Roman"/>
+          <w:sz w:val="24"/>
+          <w:szCs w:val="24"/>
+        </w:rPr>
+        <w:t xml:space="preserve">n </w:t>
+      </w:r>
+      <w:proofErr w:type="spellStart"/>
+      <w:r>
+        <w:rPr>
+          <w:rFonts w:ascii="Times New Roman" w:hAnsi="Times New Roman" w:cs="Times New Roman"/>
+          <w:sz w:val="24"/>
+          <w:szCs w:val="24"/>
+        </w:rPr>
+        <w:t>ArrayList</w:t>
+      </w:r>
+      <w:proofErr w:type="spellEnd"/>
+      <w:r>
+        <w:rPr>
+          <w:rFonts w:ascii="Times New Roman" w:hAnsi="Times New Roman" w:cs="Times New Roman"/>
+          <w:sz w:val="24"/>
+          <w:szCs w:val="24"/>
+        </w:rPr>
+        <w:t xml:space="preserve"> of strings</w:t>
+      </w:r>
+      <w:r>
+        <w:rPr>
+          <w:rFonts w:ascii="Times New Roman" w:hAnsi="Times New Roman" w:cs="Times New Roman"/>
+          <w:sz w:val="24"/>
+          <w:szCs w:val="24"/>
+        </w:rPr>
+        <w:t>, destination,</w:t>
+      </w:r>
+      <w:r>
+        <w:rPr>
+          <w:rFonts w:ascii="Times New Roman" w:hAnsi="Times New Roman" w:cs="Times New Roman"/>
+          <w:sz w:val="24"/>
+          <w:szCs w:val="24"/>
+        </w:rPr>
+        <w:t xml:space="preserve"> in my </w:t>
+      </w:r>
+      <w:proofErr w:type="spellStart"/>
+      <w:r>
+        <w:rPr>
+          <w:rFonts w:ascii="Times New Roman" w:hAnsi="Times New Roman" w:cs="Times New Roman"/>
+          <w:sz w:val="24"/>
+          <w:szCs w:val="24"/>
+        </w:rPr>
+        <w:t>readRouteFile</w:t>
+      </w:r>
+      <w:proofErr w:type="spellEnd"/>
+      <w:r>
+        <w:rPr>
+          <w:rFonts w:ascii="Times New Roman" w:hAnsi="Times New Roman" w:cs="Times New Roman"/>
+          <w:sz w:val="24"/>
+          <w:szCs w:val="24"/>
+        </w:rPr>
+        <w:t xml:space="preserve"> method</w:t>
+      </w:r>
+      <w:r>
+        <w:rPr>
+          <w:rFonts w:ascii="Times New Roman" w:hAnsi="Times New Roman" w:cs="Times New Roman"/>
+          <w:sz w:val="24"/>
+          <w:szCs w:val="24"/>
+        </w:rPr>
         <w:t>,</w:t>
       </w:r>
       <w:r>
@@ -867,63 +1010,15 @@
           <w:sz w:val="24"/>
           <w:szCs w:val="24"/>
         </w:rPr>
-        <w:t xml:space="preserve"> place</w:t>
-      </w:r>
-      <w:r>
-        <w:rPr>
-          <w:rFonts w:ascii="Times New Roman" w:hAnsi="Times New Roman" w:cs="Times New Roman"/>
-          <w:sz w:val="24"/>
-          <w:szCs w:val="24"/>
-        </w:rPr>
-        <w:t xml:space="preserve"> the elements</w:t>
-      </w:r>
-      <w:r>
-        <w:rPr>
-          <w:rFonts w:ascii="Times New Roman" w:hAnsi="Times New Roman" w:cs="Times New Roman"/>
-          <w:sz w:val="24"/>
-          <w:szCs w:val="24"/>
-        </w:rPr>
-        <w:t xml:space="preserve"> into an array</w:t>
-      </w:r>
-      <w:r>
-        <w:rPr>
-          <w:rFonts w:ascii="Times New Roman" w:hAnsi="Times New Roman" w:cs="Times New Roman"/>
-          <w:sz w:val="24"/>
-          <w:szCs w:val="24"/>
-        </w:rPr>
-        <w:t xml:space="preserve"> and make each array an object</w:t>
-      </w:r>
-      <w:r>
-        <w:rPr>
-          <w:rFonts w:ascii="Times New Roman" w:hAnsi="Times New Roman" w:cs="Times New Roman"/>
-          <w:sz w:val="24"/>
-          <w:szCs w:val="24"/>
-        </w:rPr>
-        <w:t xml:space="preserve">. </w:t>
-      </w:r>
-      <w:r>
-        <w:rPr>
-          <w:rFonts w:ascii="Times New Roman" w:hAnsi="Times New Roman" w:cs="Times New Roman"/>
-          <w:sz w:val="24"/>
-          <w:szCs w:val="24"/>
-        </w:rPr>
-        <w:t xml:space="preserve">This way, the array can easily be accessed </w:t>
-      </w:r>
-      <w:r>
-        <w:rPr>
-          <w:rFonts w:ascii="Times New Roman" w:hAnsi="Times New Roman" w:cs="Times New Roman"/>
-          <w:sz w:val="24"/>
-          <w:szCs w:val="24"/>
-        </w:rPr>
-        <w:t>using</w:t>
-      </w:r>
-      <w:r>
-        <w:rPr>
-          <w:rFonts w:ascii="Times New Roman" w:hAnsi="Times New Roman" w:cs="Times New Roman"/>
-          <w:sz w:val="24"/>
-          <w:szCs w:val="24"/>
-        </w:rPr>
-        <w:t xml:space="preserve"> accessor methods.</w:t>
+        <w:t xml:space="preserve"> which represents all the </w:t>
+      </w:r>
+      <w:r>
+        <w:rPr>
+          <w:rFonts w:ascii="Times New Roman" w:hAnsi="Times New Roman" w:cs="Times New Roman"/>
+          <w:sz w:val="24"/>
+          <w:szCs w:val="24"/>
+        </w:rPr>
+        <w:t>airport</w:t>
       </w:r>
       <w:r>
         <w:rPr>
@@ -939,23 +1034,47 @@
           <w:sz w:val="24"/>
           <w:szCs w:val="24"/>
         </w:rPr>
-        <w:t>T</w:t>
-      </w:r>
-      <w:r>
-        <w:rPr>
-          <w:rFonts w:ascii="Times New Roman" w:hAnsi="Times New Roman" w:cs="Times New Roman"/>
-          <w:sz w:val="24"/>
-          <w:szCs w:val="24"/>
-        </w:rPr>
-        <w:t>o find the routes, I created a</w:t>
-      </w:r>
-      <w:r>
-        <w:rPr>
-          <w:rFonts w:ascii="Times New Roman" w:hAnsi="Times New Roman" w:cs="Times New Roman"/>
-          <w:sz w:val="24"/>
-          <w:szCs w:val="24"/>
-        </w:rPr>
-        <w:t xml:space="preserve">n </w:t>
+        <w:t>IDs</w:t>
+      </w:r>
+      <w:r>
+        <w:rPr>
+          <w:rFonts w:ascii="Times New Roman" w:hAnsi="Times New Roman" w:cs="Times New Roman"/>
+          <w:sz w:val="24"/>
+          <w:szCs w:val="24"/>
+        </w:rPr>
+        <w:t xml:space="preserve"> of the </w:t>
+      </w:r>
+      <w:r>
+        <w:rPr>
+          <w:rFonts w:ascii="Times New Roman" w:hAnsi="Times New Roman" w:cs="Times New Roman"/>
+          <w:sz w:val="24"/>
+          <w:szCs w:val="24"/>
+        </w:rPr>
+        <w:t>destinations</w:t>
+      </w:r>
+      <w:r>
+        <w:rPr>
+          <w:rFonts w:ascii="Times New Roman" w:hAnsi="Times New Roman" w:cs="Times New Roman"/>
+          <w:sz w:val="24"/>
+          <w:szCs w:val="24"/>
+        </w:rPr>
+        <w:t>.</w:t>
+      </w:r>
+      <w:r>
+        <w:rPr>
+          <w:rFonts w:ascii="Times New Roman" w:hAnsi="Times New Roman" w:cs="Times New Roman"/>
+          <w:sz w:val="24"/>
+          <w:szCs w:val="24"/>
+        </w:rPr>
+        <w:t xml:space="preserve"> </w:t>
+      </w:r>
+      <w:r>
+        <w:rPr>
+          <w:rFonts w:ascii="Times New Roman" w:hAnsi="Times New Roman" w:cs="Times New Roman"/>
+          <w:sz w:val="24"/>
+          <w:szCs w:val="24"/>
+        </w:rPr>
+        <w:t xml:space="preserve">I created a </w:t>
       </w:r>
       <w:proofErr w:type="spellStart"/>
       <w:r>
@@ -964,6 +1083,100 @@
           <w:sz w:val="24"/>
           <w:szCs w:val="24"/>
         </w:rPr>
+        <w:t>hashmap</w:t>
+      </w:r>
+      <w:proofErr w:type="spellEnd"/>
+      <w:r>
+        <w:rPr>
+          <w:rFonts w:ascii="Times New Roman" w:hAnsi="Times New Roman" w:cs="Times New Roman"/>
+          <w:sz w:val="24"/>
+          <w:szCs w:val="24"/>
+        </w:rPr>
+        <w:t xml:space="preserve"> </w:t>
+      </w:r>
+      <w:proofErr w:type="spellStart"/>
+      <w:r>
+        <w:rPr>
+          <w:rFonts w:ascii="Times New Roman" w:hAnsi="Times New Roman" w:cs="Times New Roman"/>
+          <w:sz w:val="24"/>
+          <w:szCs w:val="24"/>
+        </w:rPr>
+        <w:t>start_destMap</w:t>
+      </w:r>
+      <w:proofErr w:type="spellEnd"/>
+      <w:r>
+        <w:rPr>
+          <w:rFonts w:ascii="Times New Roman" w:hAnsi="Times New Roman" w:cs="Times New Roman"/>
+          <w:sz w:val="24"/>
+          <w:szCs w:val="24"/>
+        </w:rPr>
+        <w:t xml:space="preserve"> that represents the start and destination airport IDs</w:t>
+      </w:r>
+      <w:r>
+        <w:rPr>
+          <w:rFonts w:ascii="Times New Roman" w:hAnsi="Times New Roman" w:cs="Times New Roman"/>
+          <w:sz w:val="24"/>
+          <w:szCs w:val="24"/>
+        </w:rPr>
+        <w:t xml:space="preserve">. In this </w:t>
+      </w:r>
+      <w:proofErr w:type="spellStart"/>
+      <w:r>
+        <w:rPr>
+          <w:rFonts w:ascii="Times New Roman" w:hAnsi="Times New Roman" w:cs="Times New Roman"/>
+          <w:sz w:val="24"/>
+          <w:szCs w:val="24"/>
+        </w:rPr>
+        <w:t>hashmap</w:t>
+      </w:r>
+      <w:proofErr w:type="spellEnd"/>
+      <w:r>
+        <w:rPr>
+          <w:rFonts w:ascii="Times New Roman" w:hAnsi="Times New Roman" w:cs="Times New Roman"/>
+          <w:sz w:val="24"/>
+          <w:szCs w:val="24"/>
+        </w:rPr>
+        <w:t>, the airport ID in the initial airport file created is the key</w:t>
+      </w:r>
+      <w:r>
+        <w:rPr>
+          <w:rFonts w:ascii="Times New Roman" w:hAnsi="Times New Roman" w:cs="Times New Roman"/>
+          <w:sz w:val="24"/>
+          <w:szCs w:val="24"/>
+        </w:rPr>
+        <w:t>,</w:t>
+      </w:r>
+      <w:r>
+        <w:rPr>
+          <w:rFonts w:ascii="Times New Roman" w:hAnsi="Times New Roman" w:cs="Times New Roman"/>
+          <w:sz w:val="24"/>
+          <w:szCs w:val="24"/>
+        </w:rPr>
+        <w:t xml:space="preserve"> and </w:t>
+      </w:r>
+      <w:r>
+        <w:rPr>
+          <w:rFonts w:ascii="Times New Roman" w:hAnsi="Times New Roman" w:cs="Times New Roman"/>
+          <w:sz w:val="24"/>
+          <w:szCs w:val="24"/>
+        </w:rPr>
+        <w:t xml:space="preserve">the </w:t>
+      </w:r>
+      <w:r>
+        <w:rPr>
+          <w:rFonts w:ascii="Times New Roman" w:hAnsi="Times New Roman" w:cs="Times New Roman"/>
+          <w:sz w:val="24"/>
+          <w:szCs w:val="24"/>
+        </w:rPr>
+        <w:t xml:space="preserve">destination </w:t>
+      </w:r>
+      <w:proofErr w:type="spellStart"/>
+      <w:r>
+        <w:rPr>
+          <w:rFonts w:ascii="Times New Roman" w:hAnsi="Times New Roman" w:cs="Times New Roman"/>
+          <w:sz w:val="24"/>
+          <w:szCs w:val="24"/>
+        </w:rPr>
         <w:t>ArrayList</w:t>
       </w:r>
       <w:proofErr w:type="spellEnd"/>
@@ -973,23 +1186,15 @@
           <w:sz w:val="24"/>
           <w:szCs w:val="24"/>
         </w:rPr>
-        <w:t xml:space="preserve"> of strings</w:t>
-      </w:r>
-      <w:r>
-        <w:rPr>
-          <w:rFonts w:ascii="Times New Roman" w:hAnsi="Times New Roman" w:cs="Times New Roman"/>
-          <w:sz w:val="24"/>
-          <w:szCs w:val="24"/>
-        </w:rPr>
-        <w:t>, destination,</w:t>
-      </w:r>
-      <w:r>
-        <w:rPr>
-          <w:rFonts w:ascii="Times New Roman" w:hAnsi="Times New Roman" w:cs="Times New Roman"/>
-          <w:sz w:val="24"/>
-          <w:szCs w:val="24"/>
-        </w:rPr>
-        <w:t xml:space="preserve"> in my </w:t>
+        <w:t xml:space="preserve"> is the </w:t>
+      </w:r>
+      <w:r>
+        <w:rPr>
+          <w:rFonts w:ascii="Times New Roman" w:hAnsi="Times New Roman" w:cs="Times New Roman"/>
+          <w:sz w:val="24"/>
+          <w:szCs w:val="24"/>
+        </w:rPr>
+        <w:t xml:space="preserve">value of the </w:t>
       </w:r>
       <w:proofErr w:type="spellStart"/>
       <w:r>
@@ -998,7 +1203,7 @@
           <w:sz w:val="24"/>
           <w:szCs w:val="24"/>
         </w:rPr>
-        <w:t>readRouteFile</w:t>
+        <w:t>hashmap</w:t>
       </w:r>
       <w:proofErr w:type="spellEnd"/>
       <w:r>
@@ -1007,226 +1212,8 @@
           <w:sz w:val="24"/>
           <w:szCs w:val="24"/>
         </w:rPr>
-        <w:t xml:space="preserve"> method</w:t>
-      </w:r>
-      <w:r>
-        <w:rPr>
-          <w:rFonts w:ascii="Times New Roman" w:hAnsi="Times New Roman" w:cs="Times New Roman"/>
-          <w:sz w:val="24"/>
-          <w:szCs w:val="24"/>
-        </w:rPr>
-        <w:t>,</w:t>
-      </w:r>
-      <w:r>
-        <w:rPr>
-          <w:rFonts w:ascii="Times New Roman" w:hAnsi="Times New Roman" w:cs="Times New Roman"/>
-          <w:sz w:val="24"/>
-          <w:szCs w:val="24"/>
-        </w:rPr>
-        <w:t xml:space="preserve"> which represents all the </w:t>
-      </w:r>
-      <w:r>
-        <w:rPr>
-          <w:rFonts w:ascii="Times New Roman" w:hAnsi="Times New Roman" w:cs="Times New Roman"/>
-          <w:sz w:val="24"/>
-          <w:szCs w:val="24"/>
-        </w:rPr>
-        <w:t>airport</w:t>
-      </w:r>
-      <w:r>
-        <w:rPr>
-          <w:rFonts w:ascii="Times New Roman" w:hAnsi="Times New Roman" w:cs="Times New Roman"/>
-          <w:sz w:val="24"/>
-          <w:szCs w:val="24"/>
-        </w:rPr>
-        <w:t xml:space="preserve"> </w:t>
-      </w:r>
-      <w:r>
-        <w:rPr>
-          <w:rFonts w:ascii="Times New Roman" w:hAnsi="Times New Roman" w:cs="Times New Roman"/>
-          <w:sz w:val="24"/>
-          <w:szCs w:val="24"/>
-        </w:rPr>
-        <w:t>IDs</w:t>
-      </w:r>
-      <w:r>
-        <w:rPr>
-          <w:rFonts w:ascii="Times New Roman" w:hAnsi="Times New Roman" w:cs="Times New Roman"/>
-          <w:sz w:val="24"/>
-          <w:szCs w:val="24"/>
-        </w:rPr>
-        <w:t xml:space="preserve"> of the </w:t>
-      </w:r>
-      <w:r>
-        <w:rPr>
-          <w:rFonts w:ascii="Times New Roman" w:hAnsi="Times New Roman" w:cs="Times New Roman"/>
-          <w:sz w:val="24"/>
-          <w:szCs w:val="24"/>
-        </w:rPr>
-        <w:t>destinations</w:t>
-      </w:r>
-      <w:r>
-        <w:rPr>
-          <w:rFonts w:ascii="Times New Roman" w:hAnsi="Times New Roman" w:cs="Times New Roman"/>
-          <w:sz w:val="24"/>
-          <w:szCs w:val="24"/>
-        </w:rPr>
         <w:t>.</w:t>
       </w:r>
-      <w:r>
-        <w:rPr>
-          <w:rFonts w:ascii="Times New Roman" w:hAnsi="Times New Roman" w:cs="Times New Roman"/>
-          <w:sz w:val="24"/>
-          <w:szCs w:val="24"/>
-        </w:rPr>
-        <w:t xml:space="preserve"> </w:t>
-      </w:r>
-      <w:r>
-        <w:rPr>
-          <w:rFonts w:ascii="Times New Roman" w:hAnsi="Times New Roman" w:cs="Times New Roman"/>
-          <w:sz w:val="24"/>
-          <w:szCs w:val="24"/>
-        </w:rPr>
-        <w:t xml:space="preserve">I created a </w:t>
-      </w:r>
-      <w:proofErr w:type="spellStart"/>
-      <w:r>
-        <w:rPr>
-          <w:rFonts w:ascii="Times New Roman" w:hAnsi="Times New Roman" w:cs="Times New Roman"/>
-          <w:sz w:val="24"/>
-          <w:szCs w:val="24"/>
-        </w:rPr>
-        <w:t>hashmap</w:t>
-      </w:r>
-      <w:proofErr w:type="spellEnd"/>
-      <w:r>
-        <w:rPr>
-          <w:rFonts w:ascii="Times New Roman" w:hAnsi="Times New Roman" w:cs="Times New Roman"/>
-          <w:sz w:val="24"/>
-          <w:szCs w:val="24"/>
-        </w:rPr>
-        <w:t xml:space="preserve"> </w:t>
-      </w:r>
-      <w:proofErr w:type="spellStart"/>
-      <w:r>
-        <w:rPr>
-          <w:rFonts w:ascii="Times New Roman" w:hAnsi="Times New Roman" w:cs="Times New Roman"/>
-          <w:sz w:val="24"/>
-          <w:szCs w:val="24"/>
-        </w:rPr>
-        <w:t>start_destMap</w:t>
-      </w:r>
-      <w:proofErr w:type="spellEnd"/>
-      <w:r>
-        <w:rPr>
-          <w:rFonts w:ascii="Times New Roman" w:hAnsi="Times New Roman" w:cs="Times New Roman"/>
-          <w:sz w:val="24"/>
-          <w:szCs w:val="24"/>
-        </w:rPr>
-        <w:t xml:space="preserve"> that represents the start and destination airport IDs</w:t>
-      </w:r>
-      <w:r>
-        <w:rPr>
-          <w:rFonts w:ascii="Times New Roman" w:hAnsi="Times New Roman" w:cs="Times New Roman"/>
-          <w:sz w:val="24"/>
-          <w:szCs w:val="24"/>
-        </w:rPr>
-        <w:t xml:space="preserve">. In this </w:t>
-      </w:r>
-      <w:proofErr w:type="spellStart"/>
-      <w:r>
-        <w:rPr>
-          <w:rFonts w:ascii="Times New Roman" w:hAnsi="Times New Roman" w:cs="Times New Roman"/>
-          <w:sz w:val="24"/>
-          <w:szCs w:val="24"/>
-        </w:rPr>
-        <w:t>hashmap</w:t>
-      </w:r>
-      <w:proofErr w:type="spellEnd"/>
-      <w:r>
-        <w:rPr>
-          <w:rFonts w:ascii="Times New Roman" w:hAnsi="Times New Roman" w:cs="Times New Roman"/>
-          <w:sz w:val="24"/>
-          <w:szCs w:val="24"/>
-        </w:rPr>
-        <w:t>, the airport ID in the initial airport file created is the key</w:t>
-      </w:r>
-      <w:r>
-        <w:rPr>
-          <w:rFonts w:ascii="Times New Roman" w:hAnsi="Times New Roman" w:cs="Times New Roman"/>
-          <w:sz w:val="24"/>
-          <w:szCs w:val="24"/>
-        </w:rPr>
-        <w:t>,</w:t>
-      </w:r>
-      <w:r>
-        <w:rPr>
-          <w:rFonts w:ascii="Times New Roman" w:hAnsi="Times New Roman" w:cs="Times New Roman"/>
-          <w:sz w:val="24"/>
-          <w:szCs w:val="24"/>
-        </w:rPr>
-        <w:t xml:space="preserve"> and </w:t>
-      </w:r>
-      <w:r>
-        <w:rPr>
-          <w:rFonts w:ascii="Times New Roman" w:hAnsi="Times New Roman" w:cs="Times New Roman"/>
-          <w:sz w:val="24"/>
-          <w:szCs w:val="24"/>
-        </w:rPr>
-        <w:t xml:space="preserve">the </w:t>
-      </w:r>
-      <w:r>
-        <w:rPr>
-          <w:rFonts w:ascii="Times New Roman" w:hAnsi="Times New Roman" w:cs="Times New Roman"/>
-          <w:sz w:val="24"/>
-          <w:szCs w:val="24"/>
-        </w:rPr>
-        <w:t xml:space="preserve">destination </w:t>
-      </w:r>
-      <w:proofErr w:type="spellStart"/>
-      <w:r>
-        <w:rPr>
-          <w:rFonts w:ascii="Times New Roman" w:hAnsi="Times New Roman" w:cs="Times New Roman"/>
-          <w:sz w:val="24"/>
-          <w:szCs w:val="24"/>
-        </w:rPr>
-        <w:t>ArrayList</w:t>
-      </w:r>
-      <w:proofErr w:type="spellEnd"/>
-      <w:r>
-        <w:rPr>
-          <w:rFonts w:ascii="Times New Roman" w:hAnsi="Times New Roman" w:cs="Times New Roman"/>
-          <w:sz w:val="24"/>
-          <w:szCs w:val="24"/>
-        </w:rPr>
-        <w:t xml:space="preserve"> is the </w:t>
-      </w:r>
-      <w:r>
-        <w:rPr>
-          <w:rFonts w:ascii="Times New Roman" w:hAnsi="Times New Roman" w:cs="Times New Roman"/>
-          <w:sz w:val="24"/>
-          <w:szCs w:val="24"/>
-        </w:rPr>
-        <w:t xml:space="preserve">value of the </w:t>
-      </w:r>
-      <w:proofErr w:type="spellStart"/>
-      <w:r>
-        <w:rPr>
-          <w:rFonts w:ascii="Times New Roman" w:hAnsi="Times New Roman" w:cs="Times New Roman"/>
-          <w:sz w:val="24"/>
-          <w:szCs w:val="24"/>
-        </w:rPr>
-        <w:t>hashmap</w:t>
-      </w:r>
-      <w:proofErr w:type="spellEnd"/>
-      <w:r>
-        <w:rPr>
-          <w:rFonts w:ascii="Times New Roman" w:hAnsi="Times New Roman" w:cs="Times New Roman"/>
-          <w:sz w:val="24"/>
-          <w:szCs w:val="24"/>
-        </w:rPr>
-        <w:t>.</w:t>
-      </w:r>
     </w:p>
     <w:p>
       <w:pPr>
@@ -1309,6 +1296,80 @@
           <w:szCs w:val="24"/>
         </w:rPr>
         <w:t>best optimality possible.</w:t>
+      </w:r>
+    </w:p>
+    <w:p>
+      <w:pPr>
+        <w:spacing w:line="480" w:lineRule="auto"/>
+        <w:jc w:val="center"/>
+        <w:rPr>
+          <w:rFonts w:ascii="Times New Roman" w:hAnsi="Times New Roman" w:cs="Times New Roman"/>
+          <w:sz w:val="24"/>
+          <w:szCs w:val="24"/>
+        </w:rPr>
+      </w:pPr>
+      <w:r>
+        <w:rPr>
+          <w:rFonts w:ascii="Times New Roman" w:hAnsi="Times New Roman" w:cs="Times New Roman"/>
+          <w:sz w:val="24"/>
+          <w:szCs w:val="24"/>
+        </w:rPr>
+        <w:lastRenderedPageBreak/>
+        <w:t>References</w:t>
+      </w:r>
+    </w:p>
+    <w:p>
+      <w:pPr>
+        <w:spacing w:line="480" w:lineRule="auto"/>
+        <w:rPr>
+          <w:rFonts w:ascii="Times New Roman" w:hAnsi="Times New Roman" w:cs="Times New Roman"/>
+          <w:sz w:val="24"/>
+          <w:szCs w:val="24"/>
+        </w:rPr>
+      </w:pPr>
+      <w:r>
+        <w:rPr>
+          <w:rFonts w:ascii="Times New Roman" w:hAnsi="Times New Roman" w:cs="Times New Roman"/>
+          <w:sz w:val="24"/>
+          <w:szCs w:val="24"/>
+        </w:rPr>
+        <w:t>stackoverflow.com</w:t>
+      </w:r>
+    </w:p>
+    <w:p>
+      <w:pPr>
+        <w:spacing w:line="480" w:lineRule="auto"/>
+        <w:rPr>
+          <w:rFonts w:ascii="Times New Roman" w:hAnsi="Times New Roman" w:cs="Times New Roman"/>
+          <w:sz w:val="24"/>
+          <w:szCs w:val="24"/>
+        </w:rPr>
+      </w:pPr>
+      <w:r>
+        <w:rPr>
+          <w:rFonts w:ascii="Times New Roman" w:hAnsi="Times New Roman" w:cs="Times New Roman"/>
+          <w:sz w:val="24"/>
+          <w:szCs w:val="24"/>
+        </w:rPr>
+        <w:t>Javatpoint.com</w:t>
+      </w:r>
+    </w:p>
+    <w:p>
+      <w:pPr>
+        <w:spacing w:line="480" w:lineRule="auto"/>
+        <w:rPr>
+          <w:rFonts w:ascii="Times New Roman" w:hAnsi="Times New Roman" w:cs="Times New Roman"/>
+          <w:sz w:val="24"/>
+          <w:szCs w:val="24"/>
+        </w:rPr>
+      </w:pPr>
+      <w:r>
+        <w:rPr>
+          <w:rFonts w:ascii="Times New Roman" w:hAnsi="Times New Roman" w:cs="Times New Roman"/>
+          <w:sz w:val="24"/>
+          <w:szCs w:val="24"/>
+        </w:rPr>
+        <w:t>w3schools.com</w:t>
       </w:r>
     </w:p>
     <w:sectPr>
